--- a/Notes_pour_rapport.docx
+++ b/Notes_pour_rapport.docx
@@ -13,6 +13,14 @@
       <w:r>
         <w:t>Diffférence au niveau de la vision(resolution de la camera)</w:t>
       </w:r>
+      <w:r>
+        <w:t>-&gt;ok</w:t>
+      </w:r>
+    </w:p>
+    <w:p>
+      <w:pPr>
+        <w:pStyle w:val="Paragraphedeliste"/>
+      </w:pPr>
     </w:p>
     <w:p>
       <w:pPr>
@@ -25,6 +33,54 @@
       <w:r>
         <w:t>Arriver à différencier les hommes des femmes et des enfants.</w:t>
       </w:r>
+      <w:r>
+        <w:t>-&gt;Possible.voir projet Joker.</w:t>
+      </w:r>
+      <w:r>
+        <w:t xml:space="preserve"> </w:t>
+      </w:r>
+      <w:r>
+        <w:t xml:space="preserve">      </w:t>
+      </w:r>
+      <w:r>
+        <w:t xml:space="preserve">-&gt;ok </w:t>
+      </w:r>
+    </w:p>
+    <w:p>
+      <w:pPr>
+        <w:pStyle w:val="Paragraphedeliste"/>
+      </w:pPr>
+    </w:p>
+    <w:p>
+      <w:pPr>
+        <w:pStyle w:val="Paragraphedeliste"/>
+      </w:pPr>
+      <w:hyperlink r:id="rId5" w:history="1">
+        <w:r>
+          <w:rPr>
+            <w:rStyle w:val="Lienhypertexte"/>
+          </w:rPr>
+          <w:t>https://humanoides.fr/projet-joker-creer-une-empathie-chez-les-robots/</w:t>
+        </w:r>
+      </w:hyperlink>
+    </w:p>
+    <w:p>
+      <w:pPr>
+        <w:pStyle w:val="Paragraphedeliste"/>
+      </w:pPr>
+      <w:hyperlink r:id="rId6" w:anchor="alfacecharacteristics" w:history="1">
+        <w:r>
+          <w:rPr>
+            <w:rStyle w:val="Lienhypertexte"/>
+          </w:rPr>
+          <w:t>http://doc.aldebaran.com/2-1/naoqi/peopleperception/alfacecharacteristics.html#alfacecharacteristics</w:t>
+        </w:r>
+      </w:hyperlink>
+    </w:p>
+    <w:p>
+      <w:pPr>
+        <w:pStyle w:val="Paragraphedeliste"/>
+      </w:pPr>
     </w:p>
     <w:p>
       <w:pPr>
@@ -37,6 +93,14 @@
       <w:r>
         <w:t>Distinguer les couleurs des vêtements</w:t>
       </w:r>
+      <w:r>
+        <w:t>-&gt;possible.</w:t>
+      </w:r>
+    </w:p>
+    <w:p>
+      <w:pPr>
+        <w:pStyle w:val="Paragraphedeliste"/>
+      </w:pPr>
     </w:p>
     <w:p>
       <w:pPr>
@@ -49,6 +113,67 @@
       <w:r>
         <w:t>Arriver à voir si il détecte des objets ou des animaux de compagnie</w:t>
       </w:r>
+      <w:r>
+        <w:t>.Les objets oui</w:t>
+      </w:r>
+      <w:r>
+        <w:t>(</w:t>
+      </w:r>
+      <w:r>
+        <w:t>http://www.nicolas-texier.net/fr/projet-nao-d%C3%A9tecter-et-suivre-une-balle</w:t>
+      </w:r>
+      <w:r>
+        <w:t>,</w:t>
+      </w:r>
+      <w:r>
+        <w:t xml:space="preserve"> </w:t>
+      </w:r>
+      <w:hyperlink r:id="rId7" w:history="1">
+        <w:r>
+          <w:rPr>
+            <w:rStyle w:val="Lienhypertexte"/>
+          </w:rPr>
+          <w:t>http://projets.polytech.univ-tours.fr/wp-content/uploads/2012/07/RapportNAO1.pdf</w:t>
+        </w:r>
+      </w:hyperlink>
+      <w:r>
+        <w:t>,</w:t>
+      </w:r>
+      <w:r>
+        <w:t xml:space="preserve"> </w:t>
+      </w:r>
+      <w:hyperlink r:id="rId8" w:history="1">
+        <w:r>
+          <w:rPr>
+            <w:rStyle w:val="Lienhypertexte"/>
+          </w:rPr>
+          <w:t>http://projets-ima.plil.net/mediawiki/images/9/9b/Rapport_Apperc%C3%A9_Tixier.pdf</w:t>
+        </w:r>
+      </w:hyperlink>
+      <w:r>
+        <w:t>,</w:t>
+      </w:r>
+    </w:p>
+    <w:p>
+      <w:pPr>
+        <w:pStyle w:val="Paragraphedeliste"/>
+      </w:pPr>
+      <w:r>
+        <w:t>http://doc.aldebaran.com/2-1/naoqi/vision/alcloseobjectdetection.html</w:t>
+      </w:r>
+      <w:r>
+        <w:t>)</w:t>
+      </w:r>
+    </w:p>
+    <w:p>
+      <w:pPr>
+        <w:pStyle w:val="Paragraphedeliste"/>
+      </w:pPr>
+    </w:p>
+    <w:p>
+      <w:pPr>
+        <w:pStyle w:val="Paragraphedeliste"/>
+      </w:pPr>
     </w:p>
     <w:p>
       <w:pPr>
@@ -61,27 +186,41 @@
       <w:r>
         <w:t>Détecter une personne préssée.</w:t>
       </w:r>
-    </w:p>
-    <w:p>
-      <w:pPr>
-        <w:pStyle w:val="Paragraphedeliste"/>
-      </w:pPr>
-      <w:r>
-        <w:t>Date limite :11 novembre</w:t>
-      </w:r>
-    </w:p>
-    <w:p>
-      <w:pPr>
-        <w:pStyle w:val="Paragraphedeliste"/>
-      </w:pPr>
-    </w:p>
-    <w:p>
-      <w:pPr>
-        <w:pStyle w:val="Paragraphedeliste"/>
-      </w:pPr>
-      <w:r>
-        <w:t>Rapport :</w:t>
-      </w:r>
+      <w:r>
+        <w:t>(</w:t>
+      </w:r>
+      <w:r>
+        <w:t xml:space="preserve"> </w:t>
+      </w:r>
+      <w:hyperlink r:id="rId9" w:history="1">
+        <w:r>
+          <w:rPr>
+            <w:rStyle w:val="Lienhypertexte"/>
+          </w:rPr>
+          <w:t>http://doc.aldebaran.com/2-1/naoqi/vision/almovementdetection.html)-&gt;ok</w:t>
+        </w:r>
+      </w:hyperlink>
+    </w:p>
+    <w:p>
+      <w:pPr>
+        <w:pStyle w:val="Paragraphedeliste"/>
+      </w:pPr>
+      <w:r>
+        <w:t>Vider la mémoire  pour arrêter le robot.</w:t>
+      </w:r>
+    </w:p>
+    <w:p>
+      <w:pPr>
+        <w:pStyle w:val="Paragraphedeliste"/>
+      </w:pPr>
+      <w:r>
+        <w:t>Voir les limites</w:t>
+      </w:r>
+    </w:p>
+    <w:p>
+      <w:pPr>
+        <w:pStyle w:val="Paragraphedeliste"/>
+      </w:pPr>
     </w:p>
     <w:p>
       <w:pPr>
@@ -92,8 +231,29 @@
         </w:numPr>
       </w:pPr>
       <w:r>
-        <w:t>Décrire le contexte de l’utilisation du robot</w:t>
-      </w:r>
+        <w:t>Détecter les expressions faciales(</w:t>
+      </w:r>
+      <w:hyperlink r:id="rId10" w:anchor="get-expression-sample" w:history="1">
+        <w:r>
+          <w:rPr>
+            <w:rStyle w:val="Lienhypertexte"/>
+          </w:rPr>
+          <w:t>http://doc.aldebaran.com/2-4/software/choregraphe/tutos/get_expression.html#get-expression-sample</w:t>
+        </w:r>
+      </w:hyperlink>
+    </w:p>
+    <w:p>
+      <w:pPr>
+        <w:pStyle w:val="Paragraphedeliste"/>
+      </w:pPr>
+      <w:r>
+        <w:t>)</w:t>
+      </w:r>
+    </w:p>
+    <w:p>
+      <w:pPr>
+        <w:pStyle w:val="Paragraphedeliste"/>
+      </w:pPr>
     </w:p>
     <w:p>
       <w:pPr>
@@ -104,7 +264,34 @@
         </w:numPr>
       </w:pPr>
       <w:r>
-        <w:t>Décrire les robots(Pepper et NAO)</w:t>
+        <w:t>Suivre une personne du regard(un oject qui se déplace)</w:t>
+      </w:r>
+      <w:r>
+        <w:t>-&gt;</w:t>
+      </w:r>
+      <w:r>
+        <w:t>ok</w:t>
+      </w:r>
+    </w:p>
+    <w:p>
+      <w:pPr>
+        <w:pStyle w:val="Paragraphedeliste"/>
+      </w:pPr>
+      <w:r>
+        <w:t>Date limite :11 novembre</w:t>
+      </w:r>
+    </w:p>
+    <w:p>
+      <w:pPr>
+        <w:pStyle w:val="Paragraphedeliste"/>
+      </w:pPr>
+    </w:p>
+    <w:p>
+      <w:pPr>
+        <w:pStyle w:val="Paragraphedeliste"/>
+      </w:pPr>
+      <w:r>
+        <w:t>Rapport :</w:t>
       </w:r>
     </w:p>
     <w:p>
@@ -116,7 +303,13 @@
         </w:numPr>
       </w:pPr>
       <w:r>
-        <w:t>Décrire choregraphe dans la progreammes utilisés.</w:t>
+        <w:t>Décrire le contexte de l’utilisation du robot</w:t>
+      </w:r>
+      <w:r>
+        <w:sym w:font="Wingdings" w:char="F0E0"/>
+      </w:r>
+      <w:r>
+        <w:t>ok</w:t>
       </w:r>
     </w:p>
     <w:p>
@@ -128,15 +321,702 @@
         </w:numPr>
       </w:pPr>
       <w:r>
+        <w:t>Décrire les robots(Pepper et NAO)</w:t>
+      </w:r>
+      <w:r>
+        <w:t>-&gt;ok</w:t>
+      </w:r>
+    </w:p>
+    <w:p>
+      <w:pPr>
+        <w:pStyle w:val="Paragraphedeliste"/>
+        <w:numPr>
+          <w:ilvl w:val="0"/>
+          <w:numId w:val="1"/>
+        </w:numPr>
+      </w:pPr>
+      <w:r>
+        <w:t>Décrire choregraphe dans la progreammes utilisés.</w:t>
+      </w:r>
+      <w:r>
+        <w:t>-&gt;ok</w:t>
+      </w:r>
+    </w:p>
+    <w:p>
+      <w:pPr>
+        <w:pStyle w:val="Paragraphedeliste"/>
+        <w:numPr>
+          <w:ilvl w:val="0"/>
+          <w:numId w:val="1"/>
+        </w:numPr>
+      </w:pPr>
+      <w:r>
         <w:t>Expliquer le système des modules et les fonctions(L’API)</w:t>
       </w:r>
-    </w:p>
-    <w:p>
-      <w:pPr>
-        <w:pStyle w:val="Paragraphedeliste"/>
+      <w:r>
+        <w:t>-&gt;ok</w:t>
+      </w:r>
+    </w:p>
+    <w:p>
+      <w:pPr>
+        <w:pStyle w:val="Paragraphedeliste"/>
+      </w:pPr>
+    </w:p>
+    <w:p>
+      <w:pPr>
+        <w:pStyle w:val="Paragraphedeliste"/>
+      </w:pPr>
+    </w:p>
+    <w:p>
+      <w:pPr>
+        <w:pStyle w:val="Paragraphedeliste"/>
+      </w:pPr>
+      <w:r>
+        <w:t>Tâches pour le 15-11-2016</w:t>
+      </w:r>
+    </w:p>
+    <w:p>
+      <w:pPr>
+        <w:pStyle w:val="Paragraphedeliste"/>
+        <w:numPr>
+          <w:ilvl w:val="0"/>
+          <w:numId w:val="1"/>
+        </w:numPr>
+      </w:pPr>
+      <w:r>
+        <w:t>Documentation sur AlfaceCharactéristique-&gt;pour setter les valeurs.</w:t>
+      </w:r>
+    </w:p>
+    <w:p>
+      <w:pPr>
+        <w:pStyle w:val="Paragraphedeliste"/>
+      </w:pPr>
+      <w:r>
+        <w:t>A</w:t>
+      </w:r>
+      <w:r>
+        <w:t>lfacecharacteristics</w:t>
+      </w:r>
+      <w:r>
+        <w:t xml:space="preserve"> est un module de l’Api Naoqi qui permet d’étudier les caractéristiques du visage humain afin de distinguer le sexe(homme ou femme ) d’un individu ainsi que son âge, son sourire et ses expressions. Le calcul est basé principalement sur la confiance avec laquelle il détermine une propriété.Si le visage n’est pas bien vu par le robot, la conficnace sera base.</w:t>
+      </w:r>
+    </w:p>
+    <w:p>
+      <w:pPr>
+        <w:pStyle w:val="Paragraphedeliste"/>
+        <w:numPr>
+          <w:ilvl w:val="0"/>
+          <w:numId w:val="1"/>
+        </w:numPr>
+      </w:pPr>
+      <w:r>
+        <w:t>Faire un test avec des images d’homme et femme, enfants et sauvegarder dans la mémoire chaque image obtenue pour chaque capture et voir les résultats. Voir si il faut augmenter le nmbre de fois qu’il fait le test, le nbre de fois qu’il fait correct ou se trompe etc.</w:t>
+      </w:r>
+    </w:p>
+    <w:p>
+      <w:pPr>
+        <w:pStyle w:val="Paragraphedeliste"/>
+      </w:pPr>
+      <w:r>
+        <w:lastRenderedPageBreak/>
+        <w:t>La luminosité influence bcp sur la qualité de la vision.</w:t>
+      </w:r>
+    </w:p>
+    <w:p>
+      <w:pPr>
+        <w:pStyle w:val="Paragraphedeliste"/>
+      </w:pPr>
+    </w:p>
+    <w:p>
+      <w:pPr>
+        <w:pStyle w:val="Paragraphedeliste"/>
+      </w:pPr>
+      <w:r>
+        <w:t xml:space="preserve">Principe de base : </w:t>
+      </w:r>
+    </w:p>
+    <w:p>
+      <w:pPr>
+        <w:pStyle w:val="Paragraphedeliste"/>
+        <w:rPr>
+          <w:color w:val="000000"/>
+        </w:rPr>
+      </w:pPr>
+      <w:r>
+        <w:t xml:space="preserve">Le robot initialise une variable appéleé seuil de confiance d’une valeur toujours fixe = </w:t>
+      </w:r>
+      <w:r>
+        <w:rPr>
+          <w:color w:val="000000"/>
+        </w:rPr>
+        <w:t xml:space="preserve">0.34999999404 avec laquelle il déterminera le genre de l’humain. </w:t>
+      </w:r>
+    </w:p>
+    <w:p>
+      <w:pPr>
+        <w:pStyle w:val="Paragraphedeliste"/>
+        <w:rPr>
+          <w:color w:val="000000"/>
+        </w:rPr>
+      </w:pPr>
+      <w:r>
+        <w:rPr>
+          <w:color w:val="000000"/>
+        </w:rPr>
+        <w:t xml:space="preserve">Pour un compteur allant de 0 à 4 exclu, il fait une capture de l’humain et selon les caractéristiques du visage(ceux utilisées restent inconnus) de celui-ci, </w:t>
+      </w:r>
+      <w:r>
+        <w:rPr>
+          <w:color w:val="000000"/>
+        </w:rPr>
+        <w:t>il retourne un tableau de deux valeurs liées; la première étantune supposition du genre de l’individu et la deuxième, le dégré auquel on devrait faire confiance à cette valeur. Si la confiance déterminée est inférieure au seuil de confiance, le compteur n’est pas incrémenté et le robot refait une nouvelle analyse du visage.Sinon, il incrémente la valeur de la variable correspondant au genre de l’individu. A l a fin de la boucle, le robot fait une moyenne de la valeur du genre pour les 4 fois  où il a obtenu une confiance supérieure au seuil.</w:t>
+      </w:r>
+    </w:p>
+    <w:p>
+      <w:pPr>
+        <w:pStyle w:val="Paragraphedeliste"/>
+        <w:rPr>
+          <w:color w:val="000000"/>
+        </w:rPr>
+      </w:pPr>
+      <w:r>
+        <w:rPr>
+          <w:color w:val="000000"/>
+        </w:rPr>
+        <w:t xml:space="preserve">Des tests effectués un homme, une femme et un enfant ont donnés ceci : </w:t>
+      </w:r>
+    </w:p>
+    <w:p>
+      <w:pPr>
+        <w:pStyle w:val="Paragraphedeliste"/>
+        <w:rPr>
+          <w:color w:val="000000"/>
+        </w:rPr>
+      </w:pPr>
+      <w:r>
+        <w:rPr>
+          <w:color w:val="000000"/>
+        </w:rPr>
+        <w:t xml:space="preserve">Homme : </w:t>
+      </w:r>
+    </w:p>
+    <w:p>
+      <w:pPr>
+        <w:pStyle w:val="Paragraphedeliste"/>
+        <w:rPr>
+          <w:color w:val="000000"/>
+        </w:rPr>
+      </w:pPr>
+    </w:p>
+    <w:p>
+      <w:pPr>
+        <w:pStyle w:val="Paragraphedeliste"/>
+        <w:rPr>
+          <w:color w:val="000000"/>
+        </w:rPr>
+      </w:pPr>
+      <w:r>
+        <w:rPr>
+          <w:color w:val="000000"/>
+        </w:rPr>
+        <w:t xml:space="preserve">Femme : </w:t>
+      </w:r>
+    </w:p>
+    <w:p>
+      <w:pPr>
+        <w:pStyle w:val="Paragraphedeliste"/>
+        <w:rPr>
+          <w:color w:val="000000"/>
+        </w:rPr>
+      </w:pPr>
+    </w:p>
+    <w:p>
+      <w:pPr>
+        <w:pStyle w:val="Paragraphedeliste"/>
+        <w:rPr>
+          <w:color w:val="000000"/>
+        </w:rPr>
+      </w:pPr>
+      <w:r>
+        <w:rPr>
+          <w:color w:val="000000"/>
+        </w:rPr>
+        <w:t xml:space="preserve">Enfant : </w:t>
+      </w:r>
+    </w:p>
+    <w:p>
+      <w:pPr>
+        <w:pStyle w:val="Paragraphedeliste"/>
+        <w:rPr>
+          <w:color w:val="000000"/>
+        </w:rPr>
+      </w:pPr>
+    </w:p>
+    <w:p>
+      <w:pPr>
+        <w:pStyle w:val="Paragraphedeliste"/>
+        <w:rPr>
+          <w:color w:val="000000"/>
+        </w:rPr>
+      </w:pPr>
+      <w:r>
+        <w:rPr>
+          <w:color w:val="000000"/>
+        </w:rPr>
+        <w:t>Nous avons essayé de mettre</w:t>
+      </w:r>
+      <w:r>
+        <w:rPr>
+          <w:color w:val="000000"/>
+        </w:rPr>
+        <w:t xml:space="preserve"> de côté la confiance, et </w:t>
+      </w:r>
+      <w:r>
+        <w:rPr>
+          <w:color w:val="000000"/>
+        </w:rPr>
+        <w:t xml:space="preserve">faire </w:t>
+      </w:r>
+      <w:r>
+        <w:rPr>
+          <w:color w:val="000000"/>
+        </w:rPr>
+        <w:t xml:space="preserve">juste la moyenne sur la valeur du genre, les résultats </w:t>
+      </w:r>
+      <w:r>
+        <w:rPr>
+          <w:color w:val="000000"/>
+        </w:rPr>
+        <w:t xml:space="preserve">obtenus </w:t>
+      </w:r>
+      <w:r>
+        <w:rPr>
+          <w:color w:val="000000"/>
+        </w:rPr>
+        <w:t xml:space="preserve">sont les suivants : </w:t>
+      </w:r>
+    </w:p>
+    <w:p>
+      <w:pPr>
+        <w:pStyle w:val="Paragraphedeliste"/>
+      </w:pPr>
+      <w:r>
+        <w:t xml:space="preserve">Homme : </w:t>
+      </w:r>
+    </w:p>
+    <w:p>
+      <w:pPr>
+        <w:pStyle w:val="Paragraphedeliste"/>
+      </w:pPr>
+    </w:p>
+    <w:p>
+      <w:pPr>
+        <w:pStyle w:val="Paragraphedeliste"/>
+      </w:pPr>
+      <w:r>
+        <w:t xml:space="preserve">Femme : </w:t>
+      </w:r>
+    </w:p>
+    <w:p>
+      <w:pPr>
+        <w:pStyle w:val="Paragraphedeliste"/>
+        <w:numPr>
+          <w:ilvl w:val="0"/>
+          <w:numId w:val="2"/>
+        </w:numPr>
+      </w:pPr>
+      <w:r>
+        <w:t>Femme(personne réelle)</w:t>
+      </w:r>
+    </w:p>
+    <w:p>
+      <w:pPr>
+        <w:pStyle w:val="Paragraphedeliste"/>
+        <w:ind w:left="1440"/>
+      </w:pPr>
+    </w:p>
+    <w:p>
+      <w:pPr>
+        <w:pStyle w:val="Paragraphedeliste"/>
+        <w:numPr>
+          <w:ilvl w:val="0"/>
+          <w:numId w:val="2"/>
+        </w:numPr>
+      </w:pPr>
+      <w:r>
+        <w:t xml:space="preserve">femme </w:t>
+      </w:r>
+    </w:p>
+    <w:p>
+      <w:pPr>
+        <w:pStyle w:val="Paragraphedeliste"/>
+        <w:ind w:left="1440"/>
+      </w:pPr>
+      <w:r>
+        <w:rPr>
+          <w:noProof/>
+          <w:lang w:eastAsia="fr-CH"/>
+        </w:rPr>
+        <w:drawing>
+          <wp:inline distT="0" distB="0" distL="0" distR="0" wp14:anchorId="0A2B7D71" wp14:editId="4178060F">
+            <wp:extent cx="5760720" cy="571500"/>
+            <wp:effectExtent l="0" t="0" r="0" b="0"/>
+            <wp:docPr id="1" name="Image 1"/>
+            <wp:cNvGraphicFramePr>
+              <a:graphicFrameLocks xmlns:a="http://schemas.openxmlformats.org/drawingml/2006/main" noChangeAspect="1"/>
+            </wp:cNvGraphicFramePr>
+            <a:graphic xmlns:a="http://schemas.openxmlformats.org/drawingml/2006/main">
+              <a:graphicData uri="http://schemas.openxmlformats.org/drawingml/2006/picture">
+                <pic:pic xmlns:pic="http://schemas.openxmlformats.org/drawingml/2006/picture">
+                  <pic:nvPicPr>
+                    <pic:cNvPr id="1" name=""/>
+                    <pic:cNvPicPr/>
+                  </pic:nvPicPr>
+                  <pic:blipFill>
+                    <a:blip r:embed="rId11"/>
+                    <a:stretch>
+                      <a:fillRect/>
+                    </a:stretch>
+                  </pic:blipFill>
+                  <pic:spPr>
+                    <a:xfrm>
+                      <a:off x="0" y="0"/>
+                      <a:ext cx="5760720" cy="571500"/>
+                    </a:xfrm>
+                    <a:prstGeom prst="rect">
+                      <a:avLst/>
+                    </a:prstGeom>
+                  </pic:spPr>
+                </pic:pic>
+              </a:graphicData>
+            </a:graphic>
+          </wp:inline>
+        </w:drawing>
+      </w:r>
+      <w:r>
+        <w:rPr>
+          <w:noProof/>
+          <w:lang w:eastAsia="fr-CH"/>
+        </w:rPr>
+        <w:drawing>
+          <wp:inline distT="0" distB="0" distL="0" distR="0" wp14:anchorId="29246E94" wp14:editId="2E04CA5A">
+            <wp:extent cx="5760720" cy="596900"/>
+            <wp:effectExtent l="0" t="0" r="0" b="0"/>
+            <wp:docPr id="2" name="Image 2"/>
+            <wp:cNvGraphicFramePr>
+              <a:graphicFrameLocks xmlns:a="http://schemas.openxmlformats.org/drawingml/2006/main" noChangeAspect="1"/>
+            </wp:cNvGraphicFramePr>
+            <a:graphic xmlns:a="http://schemas.openxmlformats.org/drawingml/2006/main">
+              <a:graphicData uri="http://schemas.openxmlformats.org/drawingml/2006/picture">
+                <pic:pic xmlns:pic="http://schemas.openxmlformats.org/drawingml/2006/picture">
+                  <pic:nvPicPr>
+                    <pic:cNvPr id="1" name=""/>
+                    <pic:cNvPicPr/>
+                  </pic:nvPicPr>
+                  <pic:blipFill>
+                    <a:blip r:embed="rId12"/>
+                    <a:stretch>
+                      <a:fillRect/>
+                    </a:stretch>
+                  </pic:blipFill>
+                  <pic:spPr>
+                    <a:xfrm>
+                      <a:off x="0" y="0"/>
+                      <a:ext cx="5760720" cy="596900"/>
+                    </a:xfrm>
+                    <a:prstGeom prst="rect">
+                      <a:avLst/>
+                    </a:prstGeom>
+                  </pic:spPr>
+                </pic:pic>
+              </a:graphicData>
+            </a:graphic>
+          </wp:inline>
+        </w:drawing>
+      </w:r>
+    </w:p>
+    <w:p>
+      <w:pPr>
+        <w:pStyle w:val="Paragraphedeliste"/>
+      </w:pPr>
+    </w:p>
+    <w:p>
+      <w:pPr>
+        <w:pStyle w:val="Paragraphedeliste"/>
+        <w:numPr>
+          <w:ilvl w:val="0"/>
+          <w:numId w:val="2"/>
+        </w:numPr>
+      </w:pPr>
+      <w:r>
+        <w:t>homme</w:t>
+      </w:r>
+    </w:p>
+    <w:p>
+      <w:pPr>
+        <w:pStyle w:val="Paragraphedeliste"/>
+        <w:ind w:left="1440"/>
+      </w:pPr>
+      <w:r>
+        <w:rPr>
+          <w:noProof/>
+          <w:lang w:eastAsia="fr-CH"/>
+        </w:rPr>
+        <w:drawing>
+          <wp:inline distT="0" distB="0" distL="0" distR="0" wp14:anchorId="72D04D96" wp14:editId="2327D518">
+            <wp:extent cx="5760720" cy="580390"/>
+            <wp:effectExtent l="0" t="0" r="0" b="0"/>
+            <wp:docPr id="4" name="Image 4"/>
+            <wp:cNvGraphicFramePr>
+              <a:graphicFrameLocks xmlns:a="http://schemas.openxmlformats.org/drawingml/2006/main" noChangeAspect="1"/>
+            </wp:cNvGraphicFramePr>
+            <a:graphic xmlns:a="http://schemas.openxmlformats.org/drawingml/2006/main">
+              <a:graphicData uri="http://schemas.openxmlformats.org/drawingml/2006/picture">
+                <pic:pic xmlns:pic="http://schemas.openxmlformats.org/drawingml/2006/picture">
+                  <pic:nvPicPr>
+                    <pic:cNvPr id="1" name=""/>
+                    <pic:cNvPicPr/>
+                  </pic:nvPicPr>
+                  <pic:blipFill>
+                    <a:blip r:embed="rId13"/>
+                    <a:stretch>
+                      <a:fillRect/>
+                    </a:stretch>
+                  </pic:blipFill>
+                  <pic:spPr>
+                    <a:xfrm>
+                      <a:off x="0" y="0"/>
+                      <a:ext cx="5760720" cy="580390"/>
+                    </a:xfrm>
+                    <a:prstGeom prst="rect">
+                      <a:avLst/>
+                    </a:prstGeom>
+                  </pic:spPr>
+                </pic:pic>
+              </a:graphicData>
+            </a:graphic>
+          </wp:inline>
+        </w:drawing>
+      </w:r>
+    </w:p>
+    <w:p>
+      <w:pPr>
+        <w:pStyle w:val="Paragraphedeliste"/>
+        <w:numPr>
+          <w:ilvl w:val="0"/>
+          <w:numId w:val="2"/>
+        </w:numPr>
+      </w:pPr>
+      <w:r>
+        <w:t xml:space="preserve">Homme </w:t>
+      </w:r>
+    </w:p>
+    <w:p>
+      <w:pPr>
+        <w:pStyle w:val="Paragraphedeliste"/>
+        <w:ind w:left="1440"/>
+      </w:pPr>
+      <w:r>
+        <w:rPr>
+          <w:noProof/>
+          <w:lang w:eastAsia="fr-CH"/>
+        </w:rPr>
+        <w:drawing>
+          <wp:inline distT="0" distB="0" distL="0" distR="0" wp14:anchorId="0211B658" wp14:editId="1992456E">
+            <wp:extent cx="5760720" cy="582295"/>
+            <wp:effectExtent l="0" t="0" r="0" b="8255"/>
+            <wp:docPr id="5" name="Image 5"/>
+            <wp:cNvGraphicFramePr>
+              <a:graphicFrameLocks xmlns:a="http://schemas.openxmlformats.org/drawingml/2006/main" noChangeAspect="1"/>
+            </wp:cNvGraphicFramePr>
+            <a:graphic xmlns:a="http://schemas.openxmlformats.org/drawingml/2006/main">
+              <a:graphicData uri="http://schemas.openxmlformats.org/drawingml/2006/picture">
+                <pic:pic xmlns:pic="http://schemas.openxmlformats.org/drawingml/2006/picture">
+                  <pic:nvPicPr>
+                    <pic:cNvPr id="1" name=""/>
+                    <pic:cNvPicPr/>
+                  </pic:nvPicPr>
+                  <pic:blipFill>
+                    <a:blip r:embed="rId14"/>
+                    <a:stretch>
+                      <a:fillRect/>
+                    </a:stretch>
+                  </pic:blipFill>
+                  <pic:spPr>
+                    <a:xfrm>
+                      <a:off x="0" y="0"/>
+                      <a:ext cx="5760720" cy="582295"/>
+                    </a:xfrm>
+                    <a:prstGeom prst="rect">
+                      <a:avLst/>
+                    </a:prstGeom>
+                  </pic:spPr>
+                </pic:pic>
+              </a:graphicData>
+            </a:graphic>
+          </wp:inline>
+        </w:drawing>
+      </w:r>
+    </w:p>
+    <w:p>
+      <w:pPr>
+        <w:pStyle w:val="Paragraphedeliste"/>
+        <w:numPr>
+          <w:ilvl w:val="0"/>
+          <w:numId w:val="2"/>
+        </w:numPr>
+      </w:pPr>
+      <w:r>
+        <w:t>Homme (image sur papier)</w:t>
+      </w:r>
+    </w:p>
+    <w:p>
+      <w:pPr>
+        <w:pStyle w:val="Paragraphedeliste"/>
+        <w:ind w:left="1440"/>
+      </w:pPr>
+      <w:r>
+        <w:rPr>
+          <w:noProof/>
+          <w:lang w:eastAsia="fr-CH"/>
+        </w:rPr>
+        <w:drawing>
+          <wp:inline distT="0" distB="0" distL="0" distR="0" wp14:anchorId="2C93E7B9" wp14:editId="2B16DB83">
+            <wp:extent cx="5760720" cy="581660"/>
+            <wp:effectExtent l="0" t="0" r="0" b="8890"/>
+            <wp:docPr id="3" name="Image 3"/>
+            <wp:cNvGraphicFramePr>
+              <a:graphicFrameLocks xmlns:a="http://schemas.openxmlformats.org/drawingml/2006/main" noChangeAspect="1"/>
+            </wp:cNvGraphicFramePr>
+            <a:graphic xmlns:a="http://schemas.openxmlformats.org/drawingml/2006/main">
+              <a:graphicData uri="http://schemas.openxmlformats.org/drawingml/2006/picture">
+                <pic:pic xmlns:pic="http://schemas.openxmlformats.org/drawingml/2006/picture">
+                  <pic:nvPicPr>
+                    <pic:cNvPr id="1" name=""/>
+                    <pic:cNvPicPr/>
+                  </pic:nvPicPr>
+                  <pic:blipFill>
+                    <a:blip r:embed="rId15"/>
+                    <a:stretch>
+                      <a:fillRect/>
+                    </a:stretch>
+                  </pic:blipFill>
+                  <pic:spPr>
+                    <a:xfrm>
+                      <a:off x="0" y="0"/>
+                      <a:ext cx="5760720" cy="581660"/>
+                    </a:xfrm>
+                    <a:prstGeom prst="rect">
+                      <a:avLst/>
+                    </a:prstGeom>
+                  </pic:spPr>
+                </pic:pic>
+              </a:graphicData>
+            </a:graphic>
+          </wp:inline>
+        </w:drawing>
+      </w:r>
+    </w:p>
+    <w:p>
+      <w:pPr>
+        <w:pStyle w:val="Paragraphedeliste"/>
+        <w:numPr>
+          <w:ilvl w:val="0"/>
+          <w:numId w:val="2"/>
+        </w:numPr>
+      </w:pPr>
+    </w:p>
+    <w:p>
+      <w:pPr>
+        <w:pStyle w:val="Paragraphedeliste"/>
+      </w:pPr>
+    </w:p>
+    <w:p>
+      <w:pPr>
+        <w:pStyle w:val="Paragraphedeliste"/>
+      </w:pPr>
+      <w:r>
+        <w:t xml:space="preserve">Enfant : </w:t>
+      </w:r>
+    </w:p>
+    <w:p>
+      <w:pPr>
+        <w:pStyle w:val="Paragraphedeliste"/>
+      </w:pPr>
+    </w:p>
+    <w:p>
+      <w:pPr>
+        <w:pStyle w:val="Paragraphedeliste"/>
+        <w:numPr>
+          <w:ilvl w:val="0"/>
+          <w:numId w:val="1"/>
+        </w:numPr>
+      </w:pPr>
+      <w:r>
+        <w:t>Mettre Nao à jour</w:t>
+      </w:r>
+    </w:p>
+    <w:p>
+      <w:pPr>
+        <w:pStyle w:val="Paragraphedeliste"/>
+      </w:pPr>
+    </w:p>
+    <w:p>
+      <w:pPr>
+        <w:pStyle w:val="Paragraphedeliste"/>
+      </w:pPr>
+      <w:r>
+        <w:t>Date limite : 15 novembre</w:t>
+      </w:r>
+    </w:p>
+    <w:p>
+      <w:pPr>
+        <w:pStyle w:val="Paragraphedeliste"/>
+      </w:pPr>
+    </w:p>
+    <w:p>
+      <w:pPr>
+        <w:pStyle w:val="Paragraphedeliste"/>
+        <w:ind w:left="2160"/>
       </w:pPr>
       <w:bookmarkStart w:id="0" w:name="_GoBack"/>
       <w:bookmarkEnd w:id="0"/>
+    </w:p>
+    <w:p>
+      <w:pPr>
+        <w:pStyle w:val="Paragraphedeliste"/>
+      </w:pPr>
+    </w:p>
+    <w:p>
+      <w:pPr>
+        <w:pStyle w:val="Paragraphedeliste"/>
+      </w:pPr>
+      <w:r>
+        <w:t>Date Limite : 18.11.2016</w:t>
+      </w:r>
+    </w:p>
+    <w:p>
+      <w:pPr>
+        <w:pStyle w:val="Paragraphedeliste"/>
+      </w:pPr>
+      <w:r>
+        <w:t>http://doc.aldebaran.com/2-4/dev/cpp/examples/vision/getimage/getimage.html</w:t>
+      </w:r>
+    </w:p>
+    <w:p>
+      <w:pPr>
+        <w:pStyle w:val="Paragraphedeliste"/>
+      </w:pPr>
+    </w:p>
+    <w:p>
+      <w:pPr>
+        <w:pStyle w:val="Paragraphedeliste"/>
+      </w:pPr>
+    </w:p>
+    <w:p>
+      <w:pPr>
+        <w:pStyle w:val="Paragraphedeliste"/>
+      </w:pPr>
     </w:p>
     <w:sectPr>
       <w:pgSz w:w="11906" w:h="16838"/>
@@ -151,9 +1031,321 @@
 <file path=word/numbering.xml><?xml version="1.0" encoding="utf-8"?>
 <w:numbering xmlns:wpc="http://schemas.microsoft.com/office/word/2010/wordprocessingCanvas" xmlns:mc="http://schemas.openxmlformats.org/markup-compatibility/2006" xmlns:o="urn:schemas-microsoft-com:office:office" xmlns:r="http://schemas.openxmlformats.org/officeDocument/2006/relationships" xmlns:m="http://schemas.openxmlformats.org/officeDocument/2006/math" xmlns:v="urn:schemas-microsoft-com:vml" xmlns:wp14="http://schemas.microsoft.com/office/word/2010/wordprocessingDrawing" xmlns:wp="http://schemas.openxmlformats.org/drawingml/2006/wordprocessingDrawing" xmlns:w10="urn:schemas-microsoft-com:office:word" xmlns:w="http://schemas.openxmlformats.org/wordprocessingml/2006/main" xmlns:w14="http://schemas.microsoft.com/office/word/2010/wordml" xmlns:w15="http://schemas.microsoft.com/office/word/2012/wordml" xmlns:wpg="http://schemas.microsoft.com/office/word/2010/wordprocessingGroup" xmlns:wpi="http://schemas.microsoft.com/office/word/2010/wordprocessingInk" xmlns:wne="http://schemas.microsoft.com/office/word/2006/wordml" xmlns:wps="http://schemas.microsoft.com/office/word/2010/wordprocessingShape" mc:Ignorable="w14 w15 wp14">
   <w:abstractNum w:abstractNumId="0" w15:restartNumberingAfterBreak="0">
+    <w:nsid w:val="1D7E147B"/>
+    <w:multiLevelType w:val="hybridMultilevel"/>
+    <w:tmpl w:val="4DDEC36A"/>
+    <w:lvl w:ilvl="0" w:tplc="100C000F">
+      <w:start w:val="1"/>
+      <w:numFmt w:val="decimal"/>
+      <w:lvlText w:val="%1."/>
+      <w:lvlJc w:val="left"/>
+      <w:pPr>
+        <w:ind w:left="1440" w:hanging="360"/>
+      </w:pPr>
+    </w:lvl>
+    <w:lvl w:ilvl="1" w:tplc="100C0019" w:tentative="1">
+      <w:start w:val="1"/>
+      <w:numFmt w:val="lowerLetter"/>
+      <w:lvlText w:val="%2."/>
+      <w:lvlJc w:val="left"/>
+      <w:pPr>
+        <w:ind w:left="2160" w:hanging="360"/>
+      </w:pPr>
+    </w:lvl>
+    <w:lvl w:ilvl="2" w:tplc="100C001B" w:tentative="1">
+      <w:start w:val="1"/>
+      <w:numFmt w:val="lowerRoman"/>
+      <w:lvlText w:val="%3."/>
+      <w:lvlJc w:val="right"/>
+      <w:pPr>
+        <w:ind w:left="2880" w:hanging="180"/>
+      </w:pPr>
+    </w:lvl>
+    <w:lvl w:ilvl="3" w:tplc="100C000F" w:tentative="1">
+      <w:start w:val="1"/>
+      <w:numFmt w:val="decimal"/>
+      <w:lvlText w:val="%4."/>
+      <w:lvlJc w:val="left"/>
+      <w:pPr>
+        <w:ind w:left="3600" w:hanging="360"/>
+      </w:pPr>
+    </w:lvl>
+    <w:lvl w:ilvl="4" w:tplc="100C0019" w:tentative="1">
+      <w:start w:val="1"/>
+      <w:numFmt w:val="lowerLetter"/>
+      <w:lvlText w:val="%5."/>
+      <w:lvlJc w:val="left"/>
+      <w:pPr>
+        <w:ind w:left="4320" w:hanging="360"/>
+      </w:pPr>
+    </w:lvl>
+    <w:lvl w:ilvl="5" w:tplc="100C001B" w:tentative="1">
+      <w:start w:val="1"/>
+      <w:numFmt w:val="lowerRoman"/>
+      <w:lvlText w:val="%6."/>
+      <w:lvlJc w:val="right"/>
+      <w:pPr>
+        <w:ind w:left="5040" w:hanging="180"/>
+      </w:pPr>
+    </w:lvl>
+    <w:lvl w:ilvl="6" w:tplc="100C000F" w:tentative="1">
+      <w:start w:val="1"/>
+      <w:numFmt w:val="decimal"/>
+      <w:lvlText w:val="%7."/>
+      <w:lvlJc w:val="left"/>
+      <w:pPr>
+        <w:ind w:left="5760" w:hanging="360"/>
+      </w:pPr>
+    </w:lvl>
+    <w:lvl w:ilvl="7" w:tplc="100C0019" w:tentative="1">
+      <w:start w:val="1"/>
+      <w:numFmt w:val="lowerLetter"/>
+      <w:lvlText w:val="%8."/>
+      <w:lvlJc w:val="left"/>
+      <w:pPr>
+        <w:ind w:left="6480" w:hanging="360"/>
+      </w:pPr>
+    </w:lvl>
+    <w:lvl w:ilvl="8" w:tplc="100C001B" w:tentative="1">
+      <w:start w:val="1"/>
+      <w:numFmt w:val="lowerRoman"/>
+      <w:lvlText w:val="%9."/>
+      <w:lvlJc w:val="right"/>
+      <w:pPr>
+        <w:ind w:left="7200" w:hanging="180"/>
+      </w:pPr>
+    </w:lvl>
+  </w:abstractNum>
+  <w:abstractNum w:abstractNumId="1" w15:restartNumberingAfterBreak="0">
+    <w:nsid w:val="22D27A08"/>
+    <w:multiLevelType w:val="hybridMultilevel"/>
+    <w:tmpl w:val="B9103118"/>
+    <w:lvl w:ilvl="0" w:tplc="100C000B">
+      <w:start w:val="1"/>
+      <w:numFmt w:val="bullet"/>
+      <w:lvlText w:val=""/>
+      <w:lvlJc w:val="left"/>
+      <w:pPr>
+        <w:ind w:left="1440" w:hanging="360"/>
+      </w:pPr>
+      <w:rPr>
+        <w:rFonts w:ascii="Wingdings" w:hAnsi="Wingdings" w:hint="default"/>
+      </w:rPr>
+    </w:lvl>
+    <w:lvl w:ilvl="1" w:tplc="100C0003" w:tentative="1">
+      <w:start w:val="1"/>
+      <w:numFmt w:val="bullet"/>
+      <w:lvlText w:val="o"/>
+      <w:lvlJc w:val="left"/>
+      <w:pPr>
+        <w:ind w:left="2160" w:hanging="360"/>
+      </w:pPr>
+      <w:rPr>
+        <w:rFonts w:ascii="Courier New" w:hAnsi="Courier New" w:cs="Courier New" w:hint="default"/>
+      </w:rPr>
+    </w:lvl>
+    <w:lvl w:ilvl="2" w:tplc="100C0005" w:tentative="1">
+      <w:start w:val="1"/>
+      <w:numFmt w:val="bullet"/>
+      <w:lvlText w:val=""/>
+      <w:lvlJc w:val="left"/>
+      <w:pPr>
+        <w:ind w:left="2880" w:hanging="360"/>
+      </w:pPr>
+      <w:rPr>
+        <w:rFonts w:ascii="Wingdings" w:hAnsi="Wingdings" w:hint="default"/>
+      </w:rPr>
+    </w:lvl>
+    <w:lvl w:ilvl="3" w:tplc="100C0001" w:tentative="1">
+      <w:start w:val="1"/>
+      <w:numFmt w:val="bullet"/>
+      <w:lvlText w:val=""/>
+      <w:lvlJc w:val="left"/>
+      <w:pPr>
+        <w:ind w:left="3600" w:hanging="360"/>
+      </w:pPr>
+      <w:rPr>
+        <w:rFonts w:ascii="Symbol" w:hAnsi="Symbol" w:hint="default"/>
+      </w:rPr>
+    </w:lvl>
+    <w:lvl w:ilvl="4" w:tplc="100C0003" w:tentative="1">
+      <w:start w:val="1"/>
+      <w:numFmt w:val="bullet"/>
+      <w:lvlText w:val="o"/>
+      <w:lvlJc w:val="left"/>
+      <w:pPr>
+        <w:ind w:left="4320" w:hanging="360"/>
+      </w:pPr>
+      <w:rPr>
+        <w:rFonts w:ascii="Courier New" w:hAnsi="Courier New" w:cs="Courier New" w:hint="default"/>
+      </w:rPr>
+    </w:lvl>
+    <w:lvl w:ilvl="5" w:tplc="100C0005" w:tentative="1">
+      <w:start w:val="1"/>
+      <w:numFmt w:val="bullet"/>
+      <w:lvlText w:val=""/>
+      <w:lvlJc w:val="left"/>
+      <w:pPr>
+        <w:ind w:left="5040" w:hanging="360"/>
+      </w:pPr>
+      <w:rPr>
+        <w:rFonts w:ascii="Wingdings" w:hAnsi="Wingdings" w:hint="default"/>
+      </w:rPr>
+    </w:lvl>
+    <w:lvl w:ilvl="6" w:tplc="100C0001" w:tentative="1">
+      <w:start w:val="1"/>
+      <w:numFmt w:val="bullet"/>
+      <w:lvlText w:val=""/>
+      <w:lvlJc w:val="left"/>
+      <w:pPr>
+        <w:ind w:left="5760" w:hanging="360"/>
+      </w:pPr>
+      <w:rPr>
+        <w:rFonts w:ascii="Symbol" w:hAnsi="Symbol" w:hint="default"/>
+      </w:rPr>
+    </w:lvl>
+    <w:lvl w:ilvl="7" w:tplc="100C0003" w:tentative="1">
+      <w:start w:val="1"/>
+      <w:numFmt w:val="bullet"/>
+      <w:lvlText w:val="o"/>
+      <w:lvlJc w:val="left"/>
+      <w:pPr>
+        <w:ind w:left="6480" w:hanging="360"/>
+      </w:pPr>
+      <w:rPr>
+        <w:rFonts w:ascii="Courier New" w:hAnsi="Courier New" w:cs="Courier New" w:hint="default"/>
+      </w:rPr>
+    </w:lvl>
+    <w:lvl w:ilvl="8" w:tplc="100C0005" w:tentative="1">
+      <w:start w:val="1"/>
+      <w:numFmt w:val="bullet"/>
+      <w:lvlText w:val=""/>
+      <w:lvlJc w:val="left"/>
+      <w:pPr>
+        <w:ind w:left="7200" w:hanging="360"/>
+      </w:pPr>
+      <w:rPr>
+        <w:rFonts w:ascii="Wingdings" w:hAnsi="Wingdings" w:hint="default"/>
+      </w:rPr>
+    </w:lvl>
+  </w:abstractNum>
+  <w:abstractNum w:abstractNumId="2" w15:restartNumberingAfterBreak="0">
+    <w:nsid w:val="24922BC5"/>
+    <w:multiLevelType w:val="hybridMultilevel"/>
+    <w:tmpl w:val="E0FE10B2"/>
+    <w:lvl w:ilvl="0" w:tplc="100C0005">
+      <w:start w:val="1"/>
+      <w:numFmt w:val="bullet"/>
+      <w:lvlText w:val=""/>
+      <w:lvlJc w:val="left"/>
+      <w:pPr>
+        <w:ind w:left="2160" w:hanging="360"/>
+      </w:pPr>
+      <w:rPr>
+        <w:rFonts w:ascii="Wingdings" w:hAnsi="Wingdings" w:hint="default"/>
+      </w:rPr>
+    </w:lvl>
+    <w:lvl w:ilvl="1" w:tplc="100C0003" w:tentative="1">
+      <w:start w:val="1"/>
+      <w:numFmt w:val="bullet"/>
+      <w:lvlText w:val="o"/>
+      <w:lvlJc w:val="left"/>
+      <w:pPr>
+        <w:ind w:left="2880" w:hanging="360"/>
+      </w:pPr>
+      <w:rPr>
+        <w:rFonts w:ascii="Courier New" w:hAnsi="Courier New" w:cs="Courier New" w:hint="default"/>
+      </w:rPr>
+    </w:lvl>
+    <w:lvl w:ilvl="2" w:tplc="100C0005" w:tentative="1">
+      <w:start w:val="1"/>
+      <w:numFmt w:val="bullet"/>
+      <w:lvlText w:val=""/>
+      <w:lvlJc w:val="left"/>
+      <w:pPr>
+        <w:ind w:left="3600" w:hanging="360"/>
+      </w:pPr>
+      <w:rPr>
+        <w:rFonts w:ascii="Wingdings" w:hAnsi="Wingdings" w:hint="default"/>
+      </w:rPr>
+    </w:lvl>
+    <w:lvl w:ilvl="3" w:tplc="100C0001" w:tentative="1">
+      <w:start w:val="1"/>
+      <w:numFmt w:val="bullet"/>
+      <w:lvlText w:val=""/>
+      <w:lvlJc w:val="left"/>
+      <w:pPr>
+        <w:ind w:left="4320" w:hanging="360"/>
+      </w:pPr>
+      <w:rPr>
+        <w:rFonts w:ascii="Symbol" w:hAnsi="Symbol" w:hint="default"/>
+      </w:rPr>
+    </w:lvl>
+    <w:lvl w:ilvl="4" w:tplc="100C0003" w:tentative="1">
+      <w:start w:val="1"/>
+      <w:numFmt w:val="bullet"/>
+      <w:lvlText w:val="o"/>
+      <w:lvlJc w:val="left"/>
+      <w:pPr>
+        <w:ind w:left="5040" w:hanging="360"/>
+      </w:pPr>
+      <w:rPr>
+        <w:rFonts w:ascii="Courier New" w:hAnsi="Courier New" w:cs="Courier New" w:hint="default"/>
+      </w:rPr>
+    </w:lvl>
+    <w:lvl w:ilvl="5" w:tplc="100C0005" w:tentative="1">
+      <w:start w:val="1"/>
+      <w:numFmt w:val="bullet"/>
+      <w:lvlText w:val=""/>
+      <w:lvlJc w:val="left"/>
+      <w:pPr>
+        <w:ind w:left="5760" w:hanging="360"/>
+      </w:pPr>
+      <w:rPr>
+        <w:rFonts w:ascii="Wingdings" w:hAnsi="Wingdings" w:hint="default"/>
+      </w:rPr>
+    </w:lvl>
+    <w:lvl w:ilvl="6" w:tplc="100C0001" w:tentative="1">
+      <w:start w:val="1"/>
+      <w:numFmt w:val="bullet"/>
+      <w:lvlText w:val=""/>
+      <w:lvlJc w:val="left"/>
+      <w:pPr>
+        <w:ind w:left="6480" w:hanging="360"/>
+      </w:pPr>
+      <w:rPr>
+        <w:rFonts w:ascii="Symbol" w:hAnsi="Symbol" w:hint="default"/>
+      </w:rPr>
+    </w:lvl>
+    <w:lvl w:ilvl="7" w:tplc="100C0003" w:tentative="1">
+      <w:start w:val="1"/>
+      <w:numFmt w:val="bullet"/>
+      <w:lvlText w:val="o"/>
+      <w:lvlJc w:val="left"/>
+      <w:pPr>
+        <w:ind w:left="7200" w:hanging="360"/>
+      </w:pPr>
+      <w:rPr>
+        <w:rFonts w:ascii="Courier New" w:hAnsi="Courier New" w:cs="Courier New" w:hint="default"/>
+      </w:rPr>
+    </w:lvl>
+    <w:lvl w:ilvl="8" w:tplc="100C0005" w:tentative="1">
+      <w:start w:val="1"/>
+      <w:numFmt w:val="bullet"/>
+      <w:lvlText w:val=""/>
+      <w:lvlJc w:val="left"/>
+      <w:pPr>
+        <w:ind w:left="7920" w:hanging="360"/>
+      </w:pPr>
+      <w:rPr>
+        <w:rFonts w:ascii="Wingdings" w:hAnsi="Wingdings" w:hint="default"/>
+      </w:rPr>
+    </w:lvl>
+  </w:abstractNum>
+  <w:abstractNum w:abstractNumId="3" w15:restartNumberingAfterBreak="0">
     <w:nsid w:val="41F04395"/>
     <w:multiLevelType w:val="hybridMultilevel"/>
-    <w:tmpl w:val="2C1EF586"/>
+    <w:tmpl w:val="A9860BA6"/>
     <w:lvl w:ilvl="0" w:tplc="100C0001">
       <w:start w:val="1"/>
       <w:numFmt w:val="bullet"/>
@@ -257,6 +1449,119 @@
       <w:lvlJc w:val="left"/>
       <w:pPr>
         <w:ind w:left="6480" w:hanging="360"/>
+      </w:pPr>
+      <w:rPr>
+        <w:rFonts w:ascii="Wingdings" w:hAnsi="Wingdings" w:hint="default"/>
+      </w:rPr>
+    </w:lvl>
+  </w:abstractNum>
+  <w:abstractNum w:abstractNumId="4" w15:restartNumberingAfterBreak="0">
+    <w:nsid w:val="5B0D5314"/>
+    <w:multiLevelType w:val="hybridMultilevel"/>
+    <w:tmpl w:val="C70A76A6"/>
+    <w:lvl w:ilvl="0" w:tplc="100C000B">
+      <w:start w:val="1"/>
+      <w:numFmt w:val="bullet"/>
+      <w:lvlText w:val=""/>
+      <w:lvlJc w:val="left"/>
+      <w:pPr>
+        <w:ind w:left="2880" w:hanging="360"/>
+      </w:pPr>
+      <w:rPr>
+        <w:rFonts w:ascii="Wingdings" w:hAnsi="Wingdings" w:hint="default"/>
+      </w:rPr>
+    </w:lvl>
+    <w:lvl w:ilvl="1" w:tplc="100C0003" w:tentative="1">
+      <w:start w:val="1"/>
+      <w:numFmt w:val="bullet"/>
+      <w:lvlText w:val="o"/>
+      <w:lvlJc w:val="left"/>
+      <w:pPr>
+        <w:ind w:left="3600" w:hanging="360"/>
+      </w:pPr>
+      <w:rPr>
+        <w:rFonts w:ascii="Courier New" w:hAnsi="Courier New" w:cs="Courier New" w:hint="default"/>
+      </w:rPr>
+    </w:lvl>
+    <w:lvl w:ilvl="2" w:tplc="100C0005" w:tentative="1">
+      <w:start w:val="1"/>
+      <w:numFmt w:val="bullet"/>
+      <w:lvlText w:val=""/>
+      <w:lvlJc w:val="left"/>
+      <w:pPr>
+        <w:ind w:left="4320" w:hanging="360"/>
+      </w:pPr>
+      <w:rPr>
+        <w:rFonts w:ascii="Wingdings" w:hAnsi="Wingdings" w:hint="default"/>
+      </w:rPr>
+    </w:lvl>
+    <w:lvl w:ilvl="3" w:tplc="100C0001" w:tentative="1">
+      <w:start w:val="1"/>
+      <w:numFmt w:val="bullet"/>
+      <w:lvlText w:val=""/>
+      <w:lvlJc w:val="left"/>
+      <w:pPr>
+        <w:ind w:left="5040" w:hanging="360"/>
+      </w:pPr>
+      <w:rPr>
+        <w:rFonts w:ascii="Symbol" w:hAnsi="Symbol" w:hint="default"/>
+      </w:rPr>
+    </w:lvl>
+    <w:lvl w:ilvl="4" w:tplc="100C0003" w:tentative="1">
+      <w:start w:val="1"/>
+      <w:numFmt w:val="bullet"/>
+      <w:lvlText w:val="o"/>
+      <w:lvlJc w:val="left"/>
+      <w:pPr>
+        <w:ind w:left="5760" w:hanging="360"/>
+      </w:pPr>
+      <w:rPr>
+        <w:rFonts w:ascii="Courier New" w:hAnsi="Courier New" w:cs="Courier New" w:hint="default"/>
+      </w:rPr>
+    </w:lvl>
+    <w:lvl w:ilvl="5" w:tplc="100C0005" w:tentative="1">
+      <w:start w:val="1"/>
+      <w:numFmt w:val="bullet"/>
+      <w:lvlText w:val=""/>
+      <w:lvlJc w:val="left"/>
+      <w:pPr>
+        <w:ind w:left="6480" w:hanging="360"/>
+      </w:pPr>
+      <w:rPr>
+        <w:rFonts w:ascii="Wingdings" w:hAnsi="Wingdings" w:hint="default"/>
+      </w:rPr>
+    </w:lvl>
+    <w:lvl w:ilvl="6" w:tplc="100C0001" w:tentative="1">
+      <w:start w:val="1"/>
+      <w:numFmt w:val="bullet"/>
+      <w:lvlText w:val=""/>
+      <w:lvlJc w:val="left"/>
+      <w:pPr>
+        <w:ind w:left="7200" w:hanging="360"/>
+      </w:pPr>
+      <w:rPr>
+        <w:rFonts w:ascii="Symbol" w:hAnsi="Symbol" w:hint="default"/>
+      </w:rPr>
+    </w:lvl>
+    <w:lvl w:ilvl="7" w:tplc="100C0003" w:tentative="1">
+      <w:start w:val="1"/>
+      <w:numFmt w:val="bullet"/>
+      <w:lvlText w:val="o"/>
+      <w:lvlJc w:val="left"/>
+      <w:pPr>
+        <w:ind w:left="7920" w:hanging="360"/>
+      </w:pPr>
+      <w:rPr>
+        <w:rFonts w:ascii="Courier New" w:hAnsi="Courier New" w:cs="Courier New" w:hint="default"/>
+      </w:rPr>
+    </w:lvl>
+    <w:lvl w:ilvl="8" w:tplc="100C0005" w:tentative="1">
+      <w:start w:val="1"/>
+      <w:numFmt w:val="bullet"/>
+      <w:lvlText w:val=""/>
+      <w:lvlJc w:val="left"/>
+      <w:pPr>
+        <w:ind w:left="8640" w:hanging="360"/>
       </w:pPr>
       <w:rPr>
         <w:rFonts w:ascii="Wingdings" w:hAnsi="Wingdings" w:hint="default"/>
@@ -264,7 +1569,19 @@
     </w:lvl>
   </w:abstractNum>
   <w:num w:numId="1">
+    <w:abstractNumId w:val="3"/>
+  </w:num>
+  <w:num w:numId="2">
     <w:abstractNumId w:val="0"/>
+  </w:num>
+  <w:num w:numId="3">
+    <w:abstractNumId w:val="1"/>
+  </w:num>
+  <w:num w:numId="4">
+    <w:abstractNumId w:val="2"/>
+  </w:num>
+  <w:num w:numId="5">
+    <w:abstractNumId w:val="4"/>
   </w:num>
 </w:numbering>
 </file>
@@ -701,6 +2018,48 @@
       <w:contextualSpacing/>
     </w:pPr>
   </w:style>
+  <w:style w:type="character" w:styleId="Lienhypertexte">
+    <w:name w:val="Hyperlink"/>
+    <w:basedOn w:val="Policepardfaut"/>
+    <w:uiPriority w:val="99"/>
+    <w:unhideWhenUsed/>
+    <w:rsid w:val="00D51414"/>
+    <w:rPr>
+      <w:color w:val="0563C1" w:themeColor="hyperlink"/>
+      <w:u w:val="single"/>
+    </w:rPr>
+  </w:style>
+  <w:style w:type="table" w:styleId="Grilledutableau">
+    <w:name w:val="Table Grid"/>
+    <w:basedOn w:val="TableauNormal"/>
+    <w:uiPriority w:val="39"/>
+    <w:rsid w:val="00E66515"/>
+    <w:pPr>
+      <w:spacing w:after="0" w:line="240" w:lineRule="auto"/>
+    </w:pPr>
+    <w:tblPr>
+      <w:tblBorders>
+        <w:top w:val="single" w:sz="4" w:space="0" w:color="auto"/>
+        <w:left w:val="single" w:sz="4" w:space="0" w:color="auto"/>
+        <w:bottom w:val="single" w:sz="4" w:space="0" w:color="auto"/>
+        <w:right w:val="single" w:sz="4" w:space="0" w:color="auto"/>
+        <w:insideH w:val="single" w:sz="4" w:space="0" w:color="auto"/>
+        <w:insideV w:val="single" w:sz="4" w:space="0" w:color="auto"/>
+      </w:tblBorders>
+    </w:tblPr>
+  </w:style>
+  <w:style w:type="character" w:styleId="Lienhypertextesuivivisit">
+    <w:name w:val="FollowedHyperlink"/>
+    <w:basedOn w:val="Policepardfaut"/>
+    <w:uiPriority w:val="99"/>
+    <w:semiHidden/>
+    <w:unhideWhenUsed/>
+    <w:rsid w:val="00457ADB"/>
+    <w:rPr>
+      <w:color w:val="954F72" w:themeColor="followedHyperlink"/>
+      <w:u w:val="single"/>
+    </w:rPr>
+  </w:style>
 </w:styles>
 </file>
 

--- a/Notes_pour_rapport.docx
+++ b/Notes_pour_rapport.docx
@@ -979,34 +979,94 @@
         <w:pStyle w:val="Paragraphedeliste"/>
         <w:ind w:left="2160"/>
       </w:pPr>
+    </w:p>
+    <w:p>
+      <w:pPr>
+        <w:pStyle w:val="Paragraphedeliste"/>
+      </w:pPr>
+    </w:p>
+    <w:p>
+      <w:pPr>
+        <w:pStyle w:val="Paragraphedeliste"/>
+      </w:pPr>
+      <w:r>
+        <w:t>Date Limite : 18.11.2016</w:t>
+      </w:r>
+    </w:p>
+    <w:p>
+      <w:pPr>
+        <w:pStyle w:val="Paragraphedeliste"/>
+      </w:pPr>
+      <w:r>
+        <w:t>http://doc.aldebaran.com/2-4/dev/cpp/examples/vision/getimage/getimage.html</w:t>
+      </w:r>
+    </w:p>
+    <w:p>
+      <w:pPr>
+        <w:pStyle w:val="Paragraphedeliste"/>
+      </w:pPr>
+    </w:p>
+    <w:p>
+      <w:pPr>
+        <w:pStyle w:val="Paragraphedeliste"/>
+      </w:pPr>
+      <w:hyperlink r:id="rId16" w:history="1">
+        <w:r>
+          <w:rPr>
+            <w:rStyle w:val="Lienhypertexte"/>
+          </w:rPr>
+          <w:t>http://bigstory.ap.org/article/88d72cabd5fb42c89d33fd2648cd756a/humanoid-robot-pepper-amusing-it-practical--</w:t>
+        </w:r>
+      </w:hyperlink>
+      <w:r>
+        <w:t>&gt; les failles de pepper</w:t>
+      </w:r>
+    </w:p>
+    <w:p>
+      <w:pPr>
+        <w:pStyle w:val="Titre2"/>
+        <w:numPr>
+          <w:ilvl w:val="0"/>
+          <w:numId w:val="6"/>
+        </w:numPr>
+      </w:pPr>
+      <w:r>
+        <w:t>Analyse fonctionnelle</w:t>
+      </w:r>
+      <w:r>
+        <w:sym w:font="Wingdings" w:char="F0E0"/>
+      </w:r>
+      <w:r>
+        <w:t xml:space="preserve"> faire une analyse fonctionnelle afin de juger les fonctions(fonctionne ou pas ) de pepper : lien : </w:t>
+      </w:r>
+      <w:hyperlink r:id="rId17" w:history="1">
+        <w:r>
+          <w:rPr>
+            <w:rStyle w:val="Lienhypertexte"/>
+          </w:rPr>
+          <w:t>https://fr.wikipedia.org/wiki/Analyse_fonctionnelle_(conception)</w:t>
+        </w:r>
+      </w:hyperlink>
+    </w:p>
+    <w:p>
+      <w:r>
+        <w:rPr>
+          <w:rFonts w:asciiTheme="majorHAnsi" w:eastAsiaTheme="majorEastAsia" w:hAnsiTheme="majorHAnsi" w:cstheme="majorBidi"/>
+          <w:color w:val="2E74B5" w:themeColor="accent1" w:themeShade="BF"/>
+          <w:sz w:val="28"/>
+          <w:szCs w:val="28"/>
+        </w:rPr>
+        <w:t>Si on n’emp^che pas manuellement l’appel d’un callback à un event, il est appelé systématiquement plusieurs fois.</w:t>
+      </w:r>
+    </w:p>
+    <w:p>
+      <w:r>
+        <w:t>Les boucles sont exécuté jusqu’à la fin de l’iteration même lorsqu’on stop le behavior.</w:t>
+      </w:r>
+    </w:p>
+    <w:p>
       <w:bookmarkStart w:id="0" w:name="_GoBack"/>
       <w:bookmarkEnd w:id="0"/>
-    </w:p>
-    <w:p>
-      <w:pPr>
-        <w:pStyle w:val="Paragraphedeliste"/>
-      </w:pPr>
-    </w:p>
-    <w:p>
-      <w:pPr>
-        <w:pStyle w:val="Paragraphedeliste"/>
-      </w:pPr>
-      <w:r>
-        <w:t>Date Limite : 18.11.2016</w:t>
-      </w:r>
-    </w:p>
-    <w:p>
-      <w:pPr>
-        <w:pStyle w:val="Paragraphedeliste"/>
-      </w:pPr>
-      <w:r>
-        <w:t>http://doc.aldebaran.com/2-4/dev/cpp/examples/vision/getimage/getimage.html</w:t>
-      </w:r>
-    </w:p>
-    <w:p>
-      <w:pPr>
-        <w:pStyle w:val="Paragraphedeliste"/>
-      </w:pPr>
     </w:p>
     <w:p>
       <w:pPr>
@@ -1456,6 +1516,92 @@
     </w:lvl>
   </w:abstractNum>
   <w:abstractNum w:abstractNumId="4" w15:restartNumberingAfterBreak="0">
+    <w:nsid w:val="44CD2097"/>
+    <w:multiLevelType w:val="hybridMultilevel"/>
+    <w:tmpl w:val="BC0ED98C"/>
+    <w:lvl w:ilvl="0" w:tplc="100C000F">
+      <w:start w:val="1"/>
+      <w:numFmt w:val="decimal"/>
+      <w:lvlText w:val="%1."/>
+      <w:lvlJc w:val="left"/>
+      <w:pPr>
+        <w:ind w:left="720" w:hanging="360"/>
+      </w:pPr>
+    </w:lvl>
+    <w:lvl w:ilvl="1" w:tplc="100C0019" w:tentative="1">
+      <w:start w:val="1"/>
+      <w:numFmt w:val="lowerLetter"/>
+      <w:lvlText w:val="%2."/>
+      <w:lvlJc w:val="left"/>
+      <w:pPr>
+        <w:ind w:left="1440" w:hanging="360"/>
+      </w:pPr>
+    </w:lvl>
+    <w:lvl w:ilvl="2" w:tplc="100C001B" w:tentative="1">
+      <w:start w:val="1"/>
+      <w:numFmt w:val="lowerRoman"/>
+      <w:lvlText w:val="%3."/>
+      <w:lvlJc w:val="right"/>
+      <w:pPr>
+        <w:ind w:left="2160" w:hanging="180"/>
+      </w:pPr>
+    </w:lvl>
+    <w:lvl w:ilvl="3" w:tplc="100C000F" w:tentative="1">
+      <w:start w:val="1"/>
+      <w:numFmt w:val="decimal"/>
+      <w:lvlText w:val="%4."/>
+      <w:lvlJc w:val="left"/>
+      <w:pPr>
+        <w:ind w:left="2880" w:hanging="360"/>
+      </w:pPr>
+    </w:lvl>
+    <w:lvl w:ilvl="4" w:tplc="100C0019" w:tentative="1">
+      <w:start w:val="1"/>
+      <w:numFmt w:val="lowerLetter"/>
+      <w:lvlText w:val="%5."/>
+      <w:lvlJc w:val="left"/>
+      <w:pPr>
+        <w:ind w:left="3600" w:hanging="360"/>
+      </w:pPr>
+    </w:lvl>
+    <w:lvl w:ilvl="5" w:tplc="100C001B" w:tentative="1">
+      <w:start w:val="1"/>
+      <w:numFmt w:val="lowerRoman"/>
+      <w:lvlText w:val="%6."/>
+      <w:lvlJc w:val="right"/>
+      <w:pPr>
+        <w:ind w:left="4320" w:hanging="180"/>
+      </w:pPr>
+    </w:lvl>
+    <w:lvl w:ilvl="6" w:tplc="100C000F" w:tentative="1">
+      <w:start w:val="1"/>
+      <w:numFmt w:val="decimal"/>
+      <w:lvlText w:val="%7."/>
+      <w:lvlJc w:val="left"/>
+      <w:pPr>
+        <w:ind w:left="5040" w:hanging="360"/>
+      </w:pPr>
+    </w:lvl>
+    <w:lvl w:ilvl="7" w:tplc="100C0019" w:tentative="1">
+      <w:start w:val="1"/>
+      <w:numFmt w:val="lowerLetter"/>
+      <w:lvlText w:val="%8."/>
+      <w:lvlJc w:val="left"/>
+      <w:pPr>
+        <w:ind w:left="5760" w:hanging="360"/>
+      </w:pPr>
+    </w:lvl>
+    <w:lvl w:ilvl="8" w:tplc="100C001B" w:tentative="1">
+      <w:start w:val="1"/>
+      <w:numFmt w:val="lowerRoman"/>
+      <w:lvlText w:val="%9."/>
+      <w:lvlJc w:val="right"/>
+      <w:pPr>
+        <w:ind w:left="6480" w:hanging="180"/>
+      </w:pPr>
+    </w:lvl>
+  </w:abstractNum>
+  <w:abstractNum w:abstractNumId="5" w15:restartNumberingAfterBreak="0">
     <w:nsid w:val="5B0D5314"/>
     <w:multiLevelType w:val="hybridMultilevel"/>
     <w:tmpl w:val="C70A76A6"/>
@@ -1581,6 +1727,9 @@
     <w:abstractNumId w:val="2"/>
   </w:num>
   <w:num w:numId="5">
+    <w:abstractNumId w:val="5"/>
+  </w:num>
+  <w:num w:numId="6">
     <w:abstractNumId w:val="4"/>
   </w:num>
 </w:numbering>
@@ -1980,6 +2129,28 @@
     <w:name w:val="Normal"/>
     <w:qFormat/>
   </w:style>
+  <w:style w:type="paragraph" w:styleId="Titre2">
+    <w:name w:val="heading 2"/>
+    <w:basedOn w:val="Normal"/>
+    <w:next w:val="Normal"/>
+    <w:link w:val="Titre2Car"/>
+    <w:uiPriority w:val="9"/>
+    <w:unhideWhenUsed/>
+    <w:qFormat/>
+    <w:rsid w:val="00CE517E"/>
+    <w:pPr>
+      <w:keepNext/>
+      <w:keepLines/>
+      <w:spacing w:before="160" w:after="0" w:line="240" w:lineRule="auto"/>
+      <w:outlineLvl w:val="1"/>
+    </w:pPr>
+    <w:rPr>
+      <w:rFonts w:asciiTheme="majorHAnsi" w:eastAsiaTheme="majorEastAsia" w:hAnsiTheme="majorHAnsi" w:cstheme="majorBidi"/>
+      <w:color w:val="2E74B5" w:themeColor="accent1" w:themeShade="BF"/>
+      <w:sz w:val="28"/>
+      <w:szCs w:val="28"/>
+    </w:rPr>
+  </w:style>
   <w:style w:type="character" w:default="1" w:styleId="Policepardfaut">
     <w:name w:val="Default Paragraph Font"/>
     <w:uiPriority w:val="1"/>
@@ -2058,6 +2229,19 @@
     <w:rPr>
       <w:color w:val="954F72" w:themeColor="followedHyperlink"/>
       <w:u w:val="single"/>
+    </w:rPr>
+  </w:style>
+  <w:style w:type="character" w:customStyle="1" w:styleId="Titre2Car">
+    <w:name w:val="Titre 2 Car"/>
+    <w:basedOn w:val="Policepardfaut"/>
+    <w:link w:val="Titre2"/>
+    <w:uiPriority w:val="9"/>
+    <w:rsid w:val="00CE517E"/>
+    <w:rPr>
+      <w:rFonts w:asciiTheme="majorHAnsi" w:eastAsiaTheme="majorEastAsia" w:hAnsiTheme="majorHAnsi" w:cstheme="majorBidi"/>
+      <w:color w:val="2E74B5" w:themeColor="accent1" w:themeShade="BF"/>
+      <w:sz w:val="28"/>
+      <w:szCs w:val="28"/>
     </w:rPr>
   </w:style>
 </w:styles>
